--- a/2.Des/家政interface1120.docx
+++ b/2.Des/家政interface1120.docx
@@ -9343,8 +9343,6 @@
         </w:rPr>
         <w:t>获取走马灯家政人员列表</w:t>
       </w:r>
-      <w:bookmarkStart w:id="0" w:name="_GoBack"/>
-      <w:bookmarkEnd w:id="0"/>
     </w:p>
     <w:p>
       <w:r>
@@ -10751,23 +10749,63 @@
         </w:rPr>
         <w:t>营养健康：type_code_4</w:t>
       </w:r>
+      <w:bookmarkStart w:id="0" w:name="_GoBack"/>
+      <w:bookmarkEnd w:id="0"/>
     </w:p>
     <w:p>
       <w:pPr>
         <w:ind w:left="2520"/>
-        <w:rPr>
-          <w:rFonts w:ascii="宋体" w:eastAsia="宋体" w:hAnsi="宋体" w:cs="宋体"/>
-          <w:kern w:val="0"/>
-          <w:sz w:val="22"/>
-        </w:rPr>
-      </w:pPr>
-      <w:r>
         <w:rPr>
           <w:rFonts w:ascii="宋体" w:eastAsia="宋体" w:hAnsi="宋体" w:cs="宋体" w:hint="eastAsia"/>
           <w:kern w:val="0"/>
           <w:sz w:val="22"/>
         </w:rPr>
+      </w:pPr>
+      <w:r>
+        <w:rPr>
+          <w:rFonts w:ascii="宋体" w:eastAsia="宋体" w:hAnsi="宋体" w:cs="宋体" w:hint="eastAsia"/>
+          <w:kern w:val="0"/>
+          <w:sz w:val="22"/>
+        </w:rPr>
         <w:t>住家明星：type_code_5</w:t>
+      </w:r>
+    </w:p>
+    <w:p>
+      <w:pPr>
+        <w:ind w:left="2520"/>
+        <w:rPr>
+          <w:rFonts w:ascii="宋体" w:eastAsia="宋体" w:hAnsi="宋体" w:cs="宋体"/>
+          <w:color w:val="FF0000"/>
+          <w:kern w:val="0"/>
+          <w:sz w:val="22"/>
+        </w:rPr>
+      </w:pPr>
+      <w:r>
+        <w:rPr>
+          <w:rFonts w:ascii="宋体" w:eastAsia="宋体" w:hAnsi="宋体" w:cs="宋体" w:hint="eastAsia"/>
+          <w:color w:val="FF0000"/>
+          <w:kern w:val="0"/>
+          <w:sz w:val="22"/>
+        </w:rPr>
+        <w:t>装修咨询</w:t>
+      </w:r>
+      <w:r>
+        <w:rPr>
+          <w:rFonts w:ascii="宋体" w:eastAsia="宋体" w:hAnsi="宋体" w:cs="宋体" w:hint="eastAsia"/>
+          <w:color w:val="FF0000"/>
+          <w:kern w:val="0"/>
+          <w:sz w:val="22"/>
+        </w:rPr>
+        <w:t>：</w:t>
+      </w:r>
+      <w:r>
+        <w:rPr>
+          <w:rFonts w:ascii="宋体" w:eastAsia="宋体" w:hAnsi="宋体" w:cs="宋体" w:hint="eastAsia"/>
+          <w:color w:val="FF0000"/>
+          <w:kern w:val="0"/>
+          <w:sz w:val="22"/>
+        </w:rPr>
+        <w:t>type_code_6</w:t>
       </w:r>
     </w:p>
     <w:p>
@@ -11033,6 +11071,7 @@
           <w:sz w:val="24"/>
           <w:szCs w:val="30"/>
         </w:rPr>
+        <w:lastRenderedPageBreak/>
         <w:t>获取家政人员详细</w:t>
       </w:r>
     </w:p>
@@ -11069,7 +11108,6 @@
         <w:rPr>
           <w:rFonts w:hint="eastAsia"/>
         </w:rPr>
-        <w:lastRenderedPageBreak/>
         <w:t>说明：</w:t>
       </w:r>
       <w:r>
@@ -12109,6 +12147,7 @@
         <w:rPr>
           <w:rFonts w:hint="eastAsia"/>
         </w:rPr>
+        <w:lastRenderedPageBreak/>
         <w:t>keeper_age</w:t>
       </w:r>
       <w:proofErr w:type="spellEnd"/>
@@ -12220,7 +12259,6 @@
         <w:rPr>
           <w:rFonts w:hint="eastAsia"/>
         </w:rPr>
-        <w:lastRenderedPageBreak/>
         <w:t>keeper_level</w:t>
       </w:r>
       <w:proofErr w:type="spellEnd"/>
@@ -13194,6 +13232,7 @@
         <w:ind w:left="840" w:firstLine="420"/>
       </w:pPr>
       <w:r>
+        <w:lastRenderedPageBreak/>
         <w:t>“</w:t>
       </w:r>
       <w:proofErr w:type="spellStart"/>
@@ -13258,7 +13297,6 @@
         <w:rPr>
           <w:rFonts w:hint="eastAsia"/>
         </w:rPr>
-        <w:lastRenderedPageBreak/>
         <w:t>currentPage</w:t>
       </w:r>
       <w:proofErr w:type="spellEnd"/>
@@ -14152,6 +14190,7 @@
         <w:rPr>
           <w:rFonts w:hint="eastAsia"/>
         </w:rPr>
+        <w:lastRenderedPageBreak/>
         <w:tab/>
       </w:r>
       <w:r>
@@ -14210,7 +14249,6 @@
         <w:rPr>
           <w:rFonts w:hint="eastAsia"/>
         </w:rPr>
-        <w:lastRenderedPageBreak/>
         <w:t>totalPage</w:t>
       </w:r>
       <w:proofErr w:type="spellEnd"/>
@@ -15196,6 +15234,7 @@
         <w:rPr>
           <w:rFonts w:hint="eastAsia"/>
         </w:rPr>
+        <w:lastRenderedPageBreak/>
         <w:tab/>
       </w:r>
       <w:r>
@@ -15269,7 +15308,6 @@
         <w:rPr>
           <w:rFonts w:hint="eastAsia"/>
         </w:rPr>
-        <w:lastRenderedPageBreak/>
         <w:t>返回说明：</w:t>
       </w:r>
     </w:p>
@@ -16172,6 +16210,7 @@
         <w:ind w:left="1680" w:firstLine="420"/>
       </w:pPr>
       <w:r>
+        <w:lastRenderedPageBreak/>
         <w:t>“</w:t>
       </w:r>
       <w:proofErr w:type="spellStart"/>
@@ -16336,7 +16375,6 @@
         <w:ind w:left="1680" w:firstLine="420"/>
       </w:pPr>
       <w:r>
-        <w:lastRenderedPageBreak/>
         <w:t>“</w:t>
       </w:r>
       <w:proofErr w:type="spellStart"/>
@@ -17165,6 +17203,7 @@
         <w:rPr>
           <w:rFonts w:hint="eastAsia"/>
         </w:rPr>
+        <w:lastRenderedPageBreak/>
         <w:t>{</w:t>
       </w:r>
     </w:p>
@@ -17239,7 +17278,6 @@
         <w:ind w:left="1260" w:firstLine="420"/>
       </w:pPr>
       <w:r>
-        <w:lastRenderedPageBreak/>
         <w:t>“</w:t>
       </w:r>
       <w:proofErr w:type="spellStart"/>
@@ -18307,6 +18345,7 @@
         <w:rPr>
           <w:rFonts w:hint="eastAsia"/>
         </w:rPr>
+        <w:lastRenderedPageBreak/>
         <w:t>orderID</w:t>
       </w:r>
       <w:proofErr w:type="spellEnd"/>
@@ -18462,7 +18501,6 @@
         <w:rPr>
           <w:rFonts w:hint="eastAsia"/>
         </w:rPr>
-        <w:lastRenderedPageBreak/>
         <w:tab/>
       </w:r>
       <w:proofErr w:type="spellStart"/>
@@ -19286,6 +19324,7 @@
         <w:rPr>
           <w:rFonts w:hint="eastAsia"/>
         </w:rPr>
+        <w:lastRenderedPageBreak/>
         <w:t>返回说明：</w:t>
       </w:r>
     </w:p>
@@ -19369,7 +19408,6 @@
       </w:pPr>
       <w:proofErr w:type="spellStart"/>
       <w:r>
-        <w:lastRenderedPageBreak/>
         <w:t>user</w:t>
       </w:r>
       <w:r>
@@ -20278,6 +20316,7 @@
         <w:rPr>
           <w:rFonts w:hint="eastAsia"/>
         </w:rPr>
+        <w:lastRenderedPageBreak/>
         <w:t>参数：</w:t>
       </w:r>
     </w:p>
@@ -20374,7 +20413,6 @@
       </w:pPr>
       <w:proofErr w:type="spellStart"/>
       <w:r>
-        <w:lastRenderedPageBreak/>
         <w:t>start</w:t>
       </w:r>
       <w:r>
@@ -21079,6 +21117,7 @@
         <w:rPr>
           <w:rFonts w:hint="eastAsia"/>
         </w:rPr>
+        <w:lastRenderedPageBreak/>
         <w:t>参数：</w:t>
       </w:r>
     </w:p>
@@ -21205,7 +21244,6 @@
       </w:pPr>
       <w:proofErr w:type="spellStart"/>
       <w:r>
-        <w:lastRenderedPageBreak/>
         <w:t>advise</w:t>
       </w:r>
       <w:r>
@@ -23074,7 +23112,7 @@
 </file>
 
 <file path=customXml/itemProps1.xml><?xml version="1.0" encoding="utf-8"?>
-<ds:datastoreItem xmlns:ds="http://schemas.openxmlformats.org/officeDocument/2006/customXml" ds:itemID="{FF048748-0FD4-4647-A232-0785F0E7AE85}">
+<ds:datastoreItem xmlns:ds="http://schemas.openxmlformats.org/officeDocument/2006/customXml" ds:itemID="{90638320-FE4F-4C78-A593-B920449F0185}">
   <ds:schemaRefs>
     <ds:schemaRef ds:uri="http://schemas.openxmlformats.org/officeDocument/2006/bibliography"/>
   </ds:schemaRefs>
